--- a/The CocktailDB API - Non Funtional Test Plan.docx
+++ b/The CocktailDB API - Non Funtional Test Plan.docx
@@ -7,7 +7,15 @@
         <w:pStyle w:val="Title"/>
       </w:pPr>
       <w:r>
-        <w:t xml:space="preserve">The CocktailDB API </w:t>
+        <w:t xml:space="preserve">The </w:t>
+      </w:r>
+      <w:proofErr w:type="spellStart"/>
+      <w:r>
+        <w:t>CocktailDB</w:t>
+      </w:r>
+      <w:proofErr w:type="spellEnd"/>
+      <w:r>
+        <w:t xml:space="preserve"> API </w:t>
       </w:r>
       <w:r>
         <w:t>– Non-Functional Testing</w:t>
@@ -715,7 +723,27 @@
                 <w:sz w:val="22"/>
                 <w:szCs w:val="22"/>
               </w:rPr>
-              <w:t>2021-11-18</w:t>
+              <w:t>2021-11-</w:t>
+            </w:r>
+            <w:r>
+              <w:rPr>
+                <w:rStyle w:val="Strong"/>
+                <w:color w:val="292929"/>
+                <w:spacing w:val="-1"/>
+                <w:sz w:val="22"/>
+                <w:szCs w:val="22"/>
+              </w:rPr>
+              <w:t>0</w:t>
+            </w:r>
+            <w:r>
+              <w:rPr>
+                <w:rStyle w:val="Strong"/>
+                <w:color w:val="292929"/>
+                <w:spacing w:val="-1"/>
+                <w:sz w:val="22"/>
+                <w:szCs w:val="22"/>
+              </w:rPr>
+              <w:t>8</w:t>
             </w:r>
           </w:p>
         </w:tc>
@@ -771,7 +799,7 @@
                 <w:sz w:val="22"/>
                 <w:szCs w:val="22"/>
               </w:rPr>
-              <w:t>finalised document</w:t>
+              <w:t>Format changes</w:t>
             </w:r>
           </w:p>
         </w:tc>
@@ -796,6 +824,26 @@
                 <w:szCs w:val="22"/>
               </w:rPr>
             </w:pPr>
+            <w:r>
+              <w:rPr>
+                <w:rStyle w:val="Strong"/>
+                <w:color w:val="292929"/>
+                <w:spacing w:val="-1"/>
+                <w:sz w:val="22"/>
+                <w:szCs w:val="22"/>
+              </w:rPr>
+              <w:t>1</w:t>
+            </w:r>
+            <w:r>
+              <w:rPr>
+                <w:rStyle w:val="Strong"/>
+                <w:color w:val="292929"/>
+                <w:spacing w:val="-1"/>
+                <w:sz w:val="22"/>
+                <w:szCs w:val="22"/>
+              </w:rPr>
+              <w:t>.1</w:t>
+            </w:r>
           </w:p>
         </w:tc>
         <w:tc>
@@ -814,6 +862,16 @@
                 <w:szCs w:val="22"/>
               </w:rPr>
             </w:pPr>
+            <w:r>
+              <w:rPr>
+                <w:rStyle w:val="Strong"/>
+                <w:color w:val="292929"/>
+                <w:spacing w:val="-1"/>
+                <w:sz w:val="22"/>
+                <w:szCs w:val="22"/>
+              </w:rPr>
+              <w:t>2021-11-08</w:t>
+            </w:r>
           </w:p>
         </w:tc>
         <w:tc>
@@ -832,6 +890,16 @@
                 <w:szCs w:val="22"/>
               </w:rPr>
             </w:pPr>
+            <w:r>
+              <w:rPr>
+                <w:rStyle w:val="Strong"/>
+                <w:color w:val="292929"/>
+                <w:spacing w:val="-1"/>
+                <w:sz w:val="22"/>
+                <w:szCs w:val="22"/>
+              </w:rPr>
+              <w:t>Shreya Uttarwar</w:t>
+            </w:r>
           </w:p>
         </w:tc>
         <w:tc>
@@ -850,6 +918,16 @@
                 <w:szCs w:val="22"/>
               </w:rPr>
             </w:pPr>
+            <w:r>
+              <w:rPr>
+                <w:rStyle w:val="Strong"/>
+                <w:color w:val="292929"/>
+                <w:spacing w:val="-1"/>
+                <w:sz w:val="22"/>
+                <w:szCs w:val="22"/>
+              </w:rPr>
+              <w:t>finalised document</w:t>
+            </w:r>
           </w:p>
         </w:tc>
       </w:tr>
@@ -941,6 +1019,7 @@
         </w:rPr>
         <w:t xml:space="preserve">non-functional testing plan for </w:t>
       </w:r>
+      <w:proofErr w:type="spellStart"/>
       <w:r>
         <w:rPr>
           <w:rStyle w:val="Strong"/>
@@ -949,8 +1028,9 @@
           <w:color w:val="292929"/>
           <w:spacing w:val="-1"/>
         </w:rPr>
-        <w:t xml:space="preserve">TheCocktailDB </w:t>
-      </w:r>
+        <w:t>TheCocktailDB</w:t>
+      </w:r>
+      <w:proofErr w:type="spellEnd"/>
       <w:r>
         <w:rPr>
           <w:rStyle w:val="Strong"/>
@@ -959,7 +1039,7 @@
           <w:color w:val="292929"/>
           <w:spacing w:val="-1"/>
         </w:rPr>
-        <w:t>API.</w:t>
+        <w:t xml:space="preserve"> </w:t>
       </w:r>
       <w:r>
         <w:rPr>
@@ -969,7 +1049,7 @@
           <w:color w:val="292929"/>
           <w:spacing w:val="-1"/>
         </w:rPr>
-        <w:t xml:space="preserve"> Document</w:t>
+        <w:t>API.</w:t>
       </w:r>
       <w:r>
         <w:rPr>
@@ -979,8 +1059,30 @@
           <w:color w:val="292929"/>
           <w:spacing w:val="-1"/>
         </w:rPr>
-        <w:t xml:space="preserve"> has been created for Derivco</w:t>
-      </w:r>
+        <w:t xml:space="preserve"> Document</w:t>
+      </w:r>
+      <w:r>
+        <w:rPr>
+          <w:rStyle w:val="Strong"/>
+          <w:b w:val="0"/>
+          <w:bCs w:val="0"/>
+          <w:color w:val="292929"/>
+          <w:spacing w:val="-1"/>
+        </w:rPr>
+        <w:t xml:space="preserve"> has been created for </w:t>
+      </w:r>
+      <w:proofErr w:type="spellStart"/>
+      <w:r>
+        <w:rPr>
+          <w:rStyle w:val="Strong"/>
+          <w:b w:val="0"/>
+          <w:bCs w:val="0"/>
+          <w:color w:val="292929"/>
+          <w:spacing w:val="-1"/>
+        </w:rPr>
+        <w:t>Derivco</w:t>
+      </w:r>
+      <w:proofErr w:type="spellEnd"/>
       <w:r>
         <w:rPr>
           <w:rFonts w:ascii="Roboto" w:hAnsi="Roboto"/>
@@ -1070,8 +1172,6 @@
         <w:rPr>
           <w:rStyle w:val="Strong"/>
           <w:rFonts w:ascii="Arial" w:eastAsia="Times New Roman" w:hAnsi="Arial" w:cs="Arial"/>
-          <w:b w:val="0"/>
-          <w:bCs w:val="0"/>
           <w:color w:val="131415"/>
           <w:spacing w:val="-2"/>
           <w:sz w:val="27"/>
@@ -1089,25 +1189,8 @@
           <w:sz w:val="24"/>
           <w:szCs w:val="24"/>
         </w:rPr>
-        <w:t>Security and Authorization </w:t>
-      </w:r>
-    </w:p>
-    <w:p>
-      <w:pPr>
-        <w:pStyle w:val="ListParagraph"/>
-        <w:shd w:val="clear" w:color="auto" w:fill="FFFFFF"/>
-        <w:spacing w:before="100" w:beforeAutospacing="1" w:after="100" w:afterAutospacing="1" w:line="240" w:lineRule="auto"/>
-        <w:jc w:val="left"/>
-        <w:rPr>
-          <w:rStyle w:val="Strong"/>
-          <w:rFonts w:ascii="Arial" w:eastAsia="Times New Roman" w:hAnsi="Arial" w:cs="Arial"/>
-          <w:color w:val="131415"/>
-          <w:spacing w:val="-2"/>
-          <w:sz w:val="27"/>
-          <w:szCs w:val="27"/>
-          <w:lang w:eastAsia="en-ZA"/>
-        </w:rPr>
-      </w:pPr>
+        <w:t>Security and Authorization</w:t>
+      </w:r>
     </w:p>
     <w:p>
       <w:pPr>
@@ -1135,47 +1218,7 @@
           <w:color w:val="292929"/>
           <w:spacing w:val="-1"/>
         </w:rPr>
-        <w:t xml:space="preserve">Whether API is designed according to correct security principles like </w:t>
-      </w:r>
-      <w:r>
-        <w:rPr>
-          <w:rStyle w:val="Strong"/>
-          <w:b w:val="0"/>
-          <w:bCs w:val="0"/>
-          <w:color w:val="292929"/>
-          <w:spacing w:val="-1"/>
-        </w:rPr>
-        <w:t>Unauthorized Access</w:t>
-      </w:r>
-      <w:r>
-        <w:rPr>
-          <w:rStyle w:val="Strong"/>
-          <w:b w:val="0"/>
-          <w:bCs w:val="0"/>
-          <w:color w:val="292929"/>
-          <w:spacing w:val="-1"/>
-        </w:rPr>
-        <w:t xml:space="preserve">, </w:t>
-      </w:r>
-      <w:r>
-        <w:rPr>
-          <w:rStyle w:val="Strong"/>
-          <w:b w:val="0"/>
-          <w:bCs w:val="0"/>
-          <w:color w:val="292929"/>
-          <w:spacing w:val="-1"/>
-        </w:rPr>
-        <w:t>Sanctioning Fuzzy input</w:t>
-      </w:r>
-      <w:r>
-        <w:rPr>
-          <w:rStyle w:val="Strong"/>
-          <w:b w:val="0"/>
-          <w:bCs w:val="0"/>
-          <w:color w:val="292929"/>
-          <w:spacing w:val="-1"/>
-        </w:rPr>
-        <w:t>, Data leaks etc.</w:t>
+        <w:t>Whether API is designed according to correct security principles like Unauthorized Access, Sanctioning Fuzzy input, Data leaks etc.</w:t>
       </w:r>
     </w:p>
     <w:p>
@@ -1224,7 +1267,27 @@
           <w:color w:val="292929"/>
           <w:spacing w:val="-1"/>
         </w:rPr>
-        <w:t>: ensure API responds to correct authorization via all agreed auth methods</w:t>
+        <w:t>: ensure API responds to correct authorization via all agreed auth</w:t>
+      </w:r>
+      <w:r>
+        <w:rPr>
+          <w:rStyle w:val="Strong"/>
+          <w:b w:val="0"/>
+          <w:bCs w:val="0"/>
+          <w:color w:val="292929"/>
+          <w:spacing w:val="-1"/>
+        </w:rPr>
+        <w:t>orization</w:t>
+      </w:r>
+      <w:r>
+        <w:rPr>
+          <w:rStyle w:val="Strong"/>
+          <w:b w:val="0"/>
+          <w:bCs w:val="0"/>
+          <w:color w:val="292929"/>
+          <w:spacing w:val="-1"/>
+        </w:rPr>
+        <w:t xml:space="preserve"> methods</w:t>
       </w:r>
       <w:r>
         <w:rPr>
@@ -1293,17 +1356,7 @@
           <w:color w:val="292929"/>
           <w:spacing w:val="-1"/>
         </w:rPr>
-        <w:t xml:space="preserve"> </w:t>
-      </w:r>
-      <w:r>
-        <w:rPr>
-          <w:rStyle w:val="Strong"/>
-          <w:b w:val="0"/>
-          <w:bCs w:val="0"/>
-          <w:color w:val="292929"/>
-          <w:spacing w:val="-1"/>
-        </w:rPr>
-        <w:t>scenario</w:t>
+        <w:t xml:space="preserve"> scenario</w:t>
       </w:r>
       <w:r>
         <w:rPr>
@@ -1444,6 +1497,13 @@
     <w:p>
       <w:pPr>
         <w:pStyle w:val="ListParagraph"/>
+        <w:numPr>
+          <w:ilvl w:val="1"/>
+          <w:numId w:val="17"/>
+        </w:numPr>
+        <w:shd w:val="clear" w:color="auto" w:fill="FFFFFF"/>
+        <w:spacing w:before="100" w:beforeAutospacing="1" w:after="100" w:afterAutospacing="1" w:line="240" w:lineRule="auto"/>
+        <w:jc w:val="left"/>
         <w:rPr>
           <w:rStyle w:val="Strong"/>
           <w:b w:val="0"/>
@@ -1452,6 +1512,106 @@
           <w:spacing w:val="-1"/>
         </w:rPr>
       </w:pPr>
+      <w:r>
+        <w:rPr>
+          <w:rStyle w:val="Strong"/>
+          <w:b w:val="0"/>
+          <w:bCs w:val="0"/>
+          <w:color w:val="292929"/>
+          <w:spacing w:val="-1"/>
+        </w:rPr>
+        <w:t>Check API response time, latency</w:t>
+      </w:r>
+      <w:r>
+        <w:rPr>
+          <w:rStyle w:val="Strong"/>
+          <w:b w:val="0"/>
+          <w:bCs w:val="0"/>
+          <w:color w:val="292929"/>
+          <w:spacing w:val="-1"/>
+        </w:rPr>
+        <w:t xml:space="preserve"> </w:t>
+      </w:r>
+      <w:r>
+        <w:rPr>
+          <w:rStyle w:val="Strong"/>
+          <w:b w:val="0"/>
+          <w:bCs w:val="0"/>
+          <w:color w:val="292929"/>
+          <w:spacing w:val="-1"/>
+        </w:rPr>
+        <w:t xml:space="preserve">etc </w:t>
+      </w:r>
+      <w:r>
+        <w:rPr>
+          <w:rStyle w:val="Strong"/>
+          <w:b w:val="0"/>
+          <w:bCs w:val="0"/>
+          <w:color w:val="292929"/>
+          <w:spacing w:val="-1"/>
+        </w:rPr>
+        <w:t>in terms of load</w:t>
+      </w:r>
+      <w:r>
+        <w:rPr>
+          <w:rStyle w:val="Strong"/>
+          <w:b w:val="0"/>
+          <w:bCs w:val="0"/>
+          <w:color w:val="292929"/>
+          <w:spacing w:val="-1"/>
+        </w:rPr>
+        <w:t>.</w:t>
+      </w:r>
+    </w:p>
+    <w:p>
+      <w:pPr>
+        <w:pStyle w:val="ListParagraph"/>
+        <w:shd w:val="clear" w:color="auto" w:fill="FFFFFF"/>
+        <w:spacing w:before="100" w:beforeAutospacing="1" w:after="100" w:afterAutospacing="1" w:line="240" w:lineRule="auto"/>
+        <w:jc w:val="left"/>
+        <w:rPr>
+          <w:rStyle w:val="Strong"/>
+          <w:rFonts w:ascii="Open Sans" w:hAnsi="Open Sans" w:cs="Open Sans"/>
+          <w:b w:val="0"/>
+          <w:bCs w:val="0"/>
+          <w:color w:val="000000"/>
+          <w:sz w:val="24"/>
+          <w:szCs w:val="24"/>
+        </w:rPr>
+      </w:pPr>
+    </w:p>
+    <w:p>
+      <w:pPr>
+        <w:pStyle w:val="ListParagraph"/>
+        <w:numPr>
+          <w:ilvl w:val="0"/>
+          <w:numId w:val="17"/>
+        </w:numPr>
+        <w:shd w:val="clear" w:color="auto" w:fill="FFFFFF"/>
+        <w:spacing w:before="100" w:beforeAutospacing="1" w:after="100" w:afterAutospacing="1" w:line="240" w:lineRule="auto"/>
+        <w:jc w:val="left"/>
+        <w:rPr>
+          <w:rStyle w:val="Strong"/>
+          <w:rFonts w:ascii="Open Sans" w:hAnsi="Open Sans" w:cs="Open Sans"/>
+          <w:b w:val="0"/>
+          <w:bCs w:val="0"/>
+          <w:color w:val="000000"/>
+          <w:sz w:val="24"/>
+          <w:szCs w:val="24"/>
+        </w:rPr>
+      </w:pPr>
+      <w:r>
+        <w:rPr>
+          <w:rStyle w:val="Strong"/>
+          <w:rFonts w:ascii="Open Sans" w:hAnsi="Open Sans" w:cs="Open Sans"/>
+          <w:b w:val="0"/>
+          <w:bCs w:val="0"/>
+          <w:color w:val="000000"/>
+          <w:sz w:val="24"/>
+          <w:szCs w:val="24"/>
+        </w:rPr>
+        <w:t>Load Testing / Stress Testing</w:t>
+      </w:r>
     </w:p>
     <w:p>
       <w:pPr>
@@ -1479,7 +1639,7 @@
           <w:color w:val="292929"/>
           <w:spacing w:val="-1"/>
         </w:rPr>
-        <w:t>Check API response time, latency</w:t>
+        <w:t xml:space="preserve">Check the capacity limit points and ensure the </w:t>
       </w:r>
       <w:r>
         <w:rPr>
@@ -1489,7 +1649,7 @@
           <w:color w:val="292929"/>
           <w:spacing w:val="-1"/>
         </w:rPr>
-        <w:t xml:space="preserve"> </w:t>
+        <w:t>API</w:t>
       </w:r>
       <w:r>
         <w:rPr>
@@ -1499,154 +1659,11 @@
           <w:color w:val="292929"/>
           <w:spacing w:val="-1"/>
         </w:rPr>
-        <w:t xml:space="preserve">etc </w:t>
-      </w:r>
-      <w:r>
-        <w:rPr>
-          <w:rStyle w:val="Strong"/>
-          <w:b w:val="0"/>
-          <w:bCs w:val="0"/>
-          <w:color w:val="292929"/>
-          <w:spacing w:val="-1"/>
-        </w:rPr>
-        <w:t>in terms of load</w:t>
-      </w:r>
-      <w:r>
-        <w:rPr>
-          <w:rStyle w:val="Strong"/>
-          <w:b w:val="0"/>
-          <w:bCs w:val="0"/>
-          <w:color w:val="292929"/>
-          <w:spacing w:val="-1"/>
-        </w:rPr>
-        <w:t>.</w:t>
+        <w:t xml:space="preserve"> performs as expected under load, and fails gracefully under stress</w:t>
       </w:r>
     </w:p>
     <w:p>
       <w:pPr>
-        <w:pStyle w:val="ListParagraph"/>
-        <w:shd w:val="clear" w:color="auto" w:fill="FFFFFF"/>
-        <w:spacing w:before="100" w:beforeAutospacing="1" w:after="100" w:afterAutospacing="1" w:line="240" w:lineRule="auto"/>
-        <w:jc w:val="left"/>
-        <w:rPr>
-          <w:rStyle w:val="Strong"/>
-          <w:rFonts w:ascii="Open Sans" w:hAnsi="Open Sans" w:cs="Open Sans"/>
-          <w:b w:val="0"/>
-          <w:bCs w:val="0"/>
-          <w:color w:val="000000"/>
-          <w:sz w:val="24"/>
-          <w:szCs w:val="24"/>
-        </w:rPr>
-      </w:pPr>
-    </w:p>
-    <w:p>
-      <w:pPr>
-        <w:pStyle w:val="ListParagraph"/>
-        <w:numPr>
-          <w:ilvl w:val="0"/>
-          <w:numId w:val="17"/>
-        </w:numPr>
-        <w:shd w:val="clear" w:color="auto" w:fill="FFFFFF"/>
-        <w:spacing w:before="100" w:beforeAutospacing="1" w:after="100" w:afterAutospacing="1" w:line="240" w:lineRule="auto"/>
-        <w:jc w:val="left"/>
-        <w:rPr>
-          <w:rStyle w:val="Strong"/>
-          <w:rFonts w:ascii="Open Sans" w:hAnsi="Open Sans" w:cs="Open Sans"/>
-          <w:b w:val="0"/>
-          <w:bCs w:val="0"/>
-          <w:color w:val="000000"/>
-          <w:sz w:val="24"/>
-          <w:szCs w:val="24"/>
-        </w:rPr>
-      </w:pPr>
-      <w:r>
-        <w:rPr>
-          <w:rStyle w:val="Strong"/>
-          <w:rFonts w:ascii="Open Sans" w:hAnsi="Open Sans" w:cs="Open Sans"/>
-          <w:b w:val="0"/>
-          <w:bCs w:val="0"/>
-          <w:color w:val="000000"/>
-          <w:sz w:val="24"/>
-          <w:szCs w:val="24"/>
-        </w:rPr>
-        <w:t>Load Testing / Stress Testing</w:t>
-      </w:r>
-    </w:p>
-    <w:p>
-      <w:pPr>
-        <w:pStyle w:val="ListParagraph"/>
-        <w:numPr>
-          <w:ilvl w:val="1"/>
-          <w:numId w:val="17"/>
-        </w:numPr>
-        <w:shd w:val="clear" w:color="auto" w:fill="FFFFFF"/>
-        <w:spacing w:before="100" w:beforeAutospacing="1" w:after="100" w:afterAutospacing="1" w:line="240" w:lineRule="auto"/>
-        <w:jc w:val="left"/>
-        <w:rPr>
-          <w:rStyle w:val="Strong"/>
-          <w:b w:val="0"/>
-          <w:bCs w:val="0"/>
-          <w:color w:val="292929"/>
-          <w:spacing w:val="-1"/>
-        </w:rPr>
-      </w:pPr>
-      <w:r>
-        <w:rPr>
-          <w:rStyle w:val="Strong"/>
-          <w:b w:val="0"/>
-          <w:bCs w:val="0"/>
-          <w:color w:val="292929"/>
-          <w:spacing w:val="-1"/>
-        </w:rPr>
-        <w:t>Check the</w:t>
-      </w:r>
-      <w:r>
-        <w:rPr>
-          <w:rStyle w:val="Strong"/>
-          <w:b w:val="0"/>
-          <w:bCs w:val="0"/>
-          <w:color w:val="292929"/>
-          <w:spacing w:val="-1"/>
-        </w:rPr>
-        <w:t xml:space="preserve"> capacity limit points and ensure the </w:t>
-      </w:r>
-      <w:r>
-        <w:rPr>
-          <w:rStyle w:val="Strong"/>
-          <w:b w:val="0"/>
-          <w:bCs w:val="0"/>
-          <w:color w:val="292929"/>
-          <w:spacing w:val="-1"/>
-        </w:rPr>
-        <w:t>API</w:t>
-      </w:r>
-      <w:r>
-        <w:rPr>
-          <w:rStyle w:val="Strong"/>
-          <w:b w:val="0"/>
-          <w:bCs w:val="0"/>
-          <w:color w:val="292929"/>
-          <w:spacing w:val="-1"/>
-        </w:rPr>
-        <w:t xml:space="preserve"> performs as expected under load, and fails gracefully under stress </w:t>
-      </w:r>
-    </w:p>
-    <w:p>
-      <w:pPr>
-        <w:shd w:val="clear" w:color="auto" w:fill="FFFFFF"/>
-        <w:spacing w:before="100" w:beforeAutospacing="1" w:after="100" w:afterAutospacing="1" w:line="240" w:lineRule="auto"/>
-        <w:jc w:val="left"/>
-        <w:rPr>
-          <w:rStyle w:val="Strong"/>
-          <w:b w:val="0"/>
-          <w:bCs w:val="0"/>
-          <w:color w:val="292929"/>
-          <w:spacing w:val="-1"/>
-        </w:rPr>
-      </w:pPr>
-    </w:p>
-    <w:p>
-      <w:pPr>
         <w:pStyle w:val="Heading1"/>
         <w:rPr>
           <w:rStyle w:val="Strong"/>
@@ -1681,6 +1698,7 @@
       </w:r>
       <w:bookmarkEnd w:id="2"/>
     </w:p>
+    <w:p/>
     <w:p>
       <w:pPr>
         <w:pStyle w:val="ListParagraph"/>
@@ -1702,7 +1720,13 @@
         </w:numPr>
       </w:pPr>
       <w:r>
-        <w:t>Test data setup: Analysis and planning is required to setup test data line reusable data, non-reusable data.</w:t>
+        <w:t>Test data setup: Analysis and planning is required to setup test data li</w:t>
+      </w:r>
+      <w:r>
+        <w:t>k</w:t>
+      </w:r>
+      <w:r>
+        <w:t>e reusable data, non-reusable data.</w:t>
       </w:r>
     </w:p>
     <w:p>
@@ -1714,7 +1738,27 @@
         </w:numPr>
       </w:pPr>
       <w:r>
-        <w:t>Performance testing tool: There are many performance testing tools which are used like JMeter, LoadRunner, LoadNinja etc . This can be determined based on requirement.</w:t>
+        <w:t xml:space="preserve">Performance testing tool: There are many performance </w:t>
+      </w:r>
+      <w:proofErr w:type="gramStart"/>
+      <w:r>
+        <w:t>testing</w:t>
+      </w:r>
+      <w:proofErr w:type="gramEnd"/>
+      <w:r>
+        <w:t xml:space="preserve"> tools which </w:t>
+      </w:r>
+      <w:r>
+        <w:t>can be</w:t>
+      </w:r>
+      <w:r>
+        <w:t xml:space="preserve"> used like JMeter</w:t>
+      </w:r>
+      <w:r>
+        <w:t xml:space="preserve"> or</w:t>
+      </w:r>
+      <w:r>
+        <w:t xml:space="preserve"> LoadRunner. This can be determined based on requirement.</w:t>
       </w:r>
     </w:p>
     <w:p>
@@ -1726,7 +1770,15 @@
         </w:numPr>
       </w:pPr>
       <w:r>
-        <w:t>Performance monitoring tool: Monitoring tools are essential to evaluate and monitor performance and behaviour of the application. There are many tools available like AppDynamics, Datalog etc.</w:t>
+        <w:t xml:space="preserve">Performance monitoring tool: Monitoring tools are essential to evaluate and monitor performance and behaviour of the application. There are many tools available like AppDynamics, </w:t>
+      </w:r>
+      <w:proofErr w:type="spellStart"/>
+      <w:r>
+        <w:t>Datalog</w:t>
+      </w:r>
+      <w:proofErr w:type="spellEnd"/>
+      <w:r>
+        <w:t xml:space="preserve"> etc.</w:t>
       </w:r>
     </w:p>
     <w:p>
@@ -1738,7 +1790,7 @@
         </w:numPr>
       </w:pPr>
       <w:r>
-        <w:t>Test scripts creation /execution</w:t>
+        <w:t>Test scripts creation/execution</w:t>
       </w:r>
     </w:p>
     <w:p>
@@ -1762,7 +1814,7 @@
         </w:numPr>
       </w:pPr>
       <w:r>
-        <w:t>Reports /Display test results</w:t>
+        <w:t>Report/Display test results</w:t>
       </w:r>
     </w:p>
     <w:p>
@@ -1818,19 +1870,6 @@
     </w:p>
     <w:p>
       <w:pPr>
-        <w:rPr>
-          <w:rStyle w:val="Strong"/>
-          <w:rFonts w:ascii="Times New Roman" w:eastAsia="Times New Roman" w:hAnsi="Times New Roman" w:cs="Times New Roman"/>
-          <w:color w:val="292929"/>
-          <w:spacing w:val="-1"/>
-          <w:sz w:val="24"/>
-          <w:szCs w:val="24"/>
-          <w:lang w:eastAsia="en-ZA"/>
-        </w:rPr>
-      </w:pPr>
-    </w:p>
-    <w:p>
-      <w:pPr>
         <w:pStyle w:val="Heading1"/>
       </w:pPr>
       <w:bookmarkStart w:id="3" w:name="_Toc87277694"/>
@@ -1840,6 +1879,7 @@
           <w:color w:val="292929"/>
           <w:spacing w:val="-1"/>
         </w:rPr>
+        <w:lastRenderedPageBreak/>
         <w:t>Contact information</w:t>
       </w:r>
       <w:bookmarkEnd w:id="3"/>
@@ -1860,8 +1900,13 @@
           <w:numId w:val="6"/>
         </w:numPr>
       </w:pPr>
-      <w:r>
-        <w:t>Name : Shreya Uttarwar</w:t>
+      <w:proofErr w:type="gramStart"/>
+      <w:r>
+        <w:t>Name :</w:t>
+      </w:r>
+      <w:proofErr w:type="gramEnd"/>
+      <w:r>
+        <w:t xml:space="preserve"> Shreya Uttarwar</w:t>
       </w:r>
     </w:p>
     <w:p>
@@ -1872,10 +1917,15 @@
           <w:numId w:val="6"/>
         </w:numPr>
       </w:pPr>
-      <w:r>
-        <w:t xml:space="preserve">Email : </w:t>
-      </w:r>
-      <w:hyperlink r:id="rId5" w:history="1">
+      <w:proofErr w:type="gramStart"/>
+      <w:r>
+        <w:t>Email :</w:t>
+      </w:r>
+      <w:proofErr w:type="gramEnd"/>
+      <w:r>
+        <w:t xml:space="preserve"> </w:t>
+      </w:r>
+      <w:hyperlink r:id="rId7" w:history="1">
         <w:r>
           <w:rPr>
             <w:rStyle w:val="Hyperlink"/>
@@ -1893,8 +1943,19 @@
           <w:numId w:val="6"/>
         </w:numPr>
       </w:pPr>
-      <w:r>
-        <w:t>Mobile : 0847304410</w:t>
+      <w:proofErr w:type="gramStart"/>
+      <w:r>
+        <w:t>Mobile :</w:t>
+      </w:r>
+      <w:proofErr w:type="gramEnd"/>
+      <w:r>
+        <w:t xml:space="preserve"> </w:t>
+      </w:r>
+      <w:r>
+        <w:t>+27</w:t>
+      </w:r>
+      <w:r>
+        <w:t>847304410</w:t>
       </w:r>
     </w:p>
     <w:p>
@@ -1905,10 +1966,15 @@
           <w:numId w:val="6"/>
         </w:numPr>
       </w:pPr>
-      <w:r>
-        <w:t xml:space="preserve">LinkedIn : </w:t>
-      </w:r>
-      <w:hyperlink r:id="rId6" w:history="1">
+      <w:proofErr w:type="gramStart"/>
+      <w:r>
+        <w:t>LinkedIn :</w:t>
+      </w:r>
+      <w:proofErr w:type="gramEnd"/>
+      <w:r>
+        <w:t xml:space="preserve"> </w:t>
+      </w:r>
+      <w:hyperlink r:id="rId8" w:history="1">
         <w:r>
           <w:rPr>
             <w:rStyle w:val="Hyperlink"/>
@@ -1930,7 +1996,7 @@
     <w:p/>
     <w:p/>
     <w:sectPr>
-      <w:footerReference w:type="default" r:id="rId7"/>
+      <w:footerReference w:type="default" r:id="rId9"/>
       <w:pgSz w:w="11906" w:h="16838"/>
       <w:pgMar w:top="1440" w:right="1440" w:bottom="1440" w:left="1440" w:header="708" w:footer="708" w:gutter="0"/>
       <w:cols w:space="708"/>
@@ -1940,6 +2006,31 @@
 </w:document>
 </file>
 
+<file path=word/endnotes.xml><?xml version="1.0" encoding="utf-8"?>
+<w:endnotes xmlns:wpc="http://schemas.microsoft.com/office/word/2010/wordprocessingCanvas" xmlns:cx="http://schemas.microsoft.com/office/drawing/2014/chartex" xmlns:cx1="http://schemas.microsoft.com/office/drawing/2015/9/8/chartex" xmlns:cx2="http://schemas.microsoft.com/office/drawing/2015/10/21/chartex" xmlns:cx3="http://schemas.microsoft.com/office/drawing/2016/5/9/chartex" xmlns:cx4="http://schemas.microsoft.com/office/drawing/2016/5/10/chartex" xmlns:cx5="http://schemas.microsoft.com/office/drawing/2016/5/11/chartex" xmlns:cx6="http://schemas.microsoft.com/office/drawing/2016/5/12/chartex" xmlns:cx7="http://schemas.microsoft.com/office/drawing/2016/5/13/chartex" xmlns:cx8="http://schemas.microsoft.com/office/drawing/2016/5/14/chartex" xmlns:mc="http://schemas.openxmlformats.org/markup-compatibility/2006" xmlns:aink="http://schemas.microsoft.com/office/drawing/2016/ink" xmlns:am3d="http://schemas.microsoft.com/office/drawing/2017/model3d" xmlns:o="urn:schemas-microsoft-com:office:office" xmlns:r="http://schemas.openxmlformats.org/officeDocument/2006/relationships" xmlns:m="http://schemas.openxmlformats.org/officeDocument/2006/math" xmlns:v="urn:schemas-microsoft-com:vml" xmlns:wp14="http://schemas.microsoft.com/office/word/2010/wordprocessingDrawing" xmlns:wp="http://schemas.openxmlformats.org/drawingml/2006/wordprocessingDrawing" xmlns:w10="urn:schemas-microsoft-com:office:word" xmlns:w="http://schemas.openxmlformats.org/wordprocessingml/2006/main" xmlns:w14="http://schemas.microsoft.com/office/word/2010/wordml" xmlns:w15="http://schemas.microsoft.com/office/word/2012/wordml" xmlns:w16cex="http://schemas.microsoft.com/office/word/2018/wordml/cex" xmlns:w16cid="http://schemas.microsoft.com/office/word/2016/wordml/cid" xmlns:w16="http://schemas.microsoft.com/office/word/2018/wordml" xmlns:w16se="http://schemas.microsoft.com/office/word/2015/wordml/symex" xmlns:wpg="http://schemas.microsoft.com/office/word/2010/wordprocessingGroup" xmlns:wpi="http://schemas.microsoft.com/office/word/2010/wordprocessingInk" xmlns:wne="http://schemas.microsoft.com/office/word/2006/wordml" xmlns:wps="http://schemas.microsoft.com/office/word/2010/wordprocessingShape" mc:Ignorable="w14 w15 w16se w16cid w16 w16cex wp14">
+  <w:endnote w:type="separator" w:id="-1">
+    <w:p>
+      <w:pPr>
+        <w:spacing w:after="0" w:line="240" w:lineRule="auto"/>
+      </w:pPr>
+      <w:r>
+        <w:separator/>
+      </w:r>
+    </w:p>
+  </w:endnote>
+  <w:endnote w:type="continuationSeparator" w:id="0">
+    <w:p>
+      <w:pPr>
+        <w:spacing w:after="0" w:line="240" w:lineRule="auto"/>
+      </w:pPr>
+      <w:r>
+        <w:continuationSeparator/>
+      </w:r>
+    </w:p>
+  </w:endnote>
+</w:endnotes>
+</file>
+
 <file path=word/footer1.xml><?xml version="1.0" encoding="utf-8"?>
 <w:ftr xmlns:wpc="http://schemas.microsoft.com/office/word/2010/wordprocessingCanvas" xmlns:cx="http://schemas.microsoft.com/office/drawing/2014/chartex" xmlns:cx1="http://schemas.microsoft.com/office/drawing/2015/9/8/chartex" xmlns:cx2="http://schemas.microsoft.com/office/drawing/2015/10/21/chartex" xmlns:cx3="http://schemas.microsoft.com/office/drawing/2016/5/9/chartex" xmlns:cx4="http://schemas.microsoft.com/office/drawing/2016/5/10/chartex" xmlns:cx5="http://schemas.microsoft.com/office/drawing/2016/5/11/chartex" xmlns:cx6="http://schemas.microsoft.com/office/drawing/2016/5/12/chartex" xmlns:cx7="http://schemas.microsoft.com/office/drawing/2016/5/13/chartex" xmlns:cx8="http://schemas.microsoft.com/office/drawing/2016/5/14/chartex" xmlns:mc="http://schemas.openxmlformats.org/markup-compatibility/2006" xmlns:aink="http://schemas.microsoft.com/office/drawing/2016/ink" xmlns:am3d="http://schemas.microsoft.com/office/drawing/2017/model3d" xmlns:o="urn:schemas-microsoft-com:office:office" xmlns:r="http://schemas.openxmlformats.org/officeDocument/2006/relationships" xmlns:m="http://schemas.openxmlformats.org/officeDocument/2006/math" xmlns:v="urn:schemas-microsoft-com:vml" xmlns:wp14="http://schemas.microsoft.com/office/word/2010/wordprocessingDrawing" xmlns:wp="http://schemas.openxmlformats.org/drawingml/2006/wordprocessingDrawing" xmlns:w10="urn:schemas-microsoft-com:office:word" xmlns:w="http://schemas.openxmlformats.org/wordprocessingml/2006/main" xmlns:w14="http://schemas.microsoft.com/office/word/2010/wordml" xmlns:w15="http://schemas.microsoft.com/office/word/2012/wordml" xmlns:w16cex="http://schemas.microsoft.com/office/word/2018/wordml/cex" xmlns:w16cid="http://schemas.microsoft.com/office/word/2016/wordml/cid" xmlns:w16="http://schemas.microsoft.com/office/word/2018/wordml" xmlns:w16se="http://schemas.microsoft.com/office/word/2015/wordml/symex" xmlns:wpg="http://schemas.microsoft.com/office/word/2010/wordprocessingGroup" xmlns:wpi="http://schemas.microsoft.com/office/word/2010/wordprocessingInk" xmlns:wne="http://schemas.microsoft.com/office/word/2006/wordml" xmlns:wps="http://schemas.microsoft.com/office/word/2010/wordprocessingShape" mc:Ignorable="w14 w15 w16se w16cid w16 w16cex wp14">
   <w:p>
@@ -1953,7 +2044,13 @@
       <w:rPr>
         <w:lang w:val="en-US"/>
       </w:rPr>
-      <w:t>Version 1.0</w:t>
+      <w:t>Version 1.</w:t>
+    </w:r>
+    <w:r>
+      <w:rPr>
+        <w:lang w:val="en-US"/>
+      </w:rPr>
+      <w:t>1</w:t>
     </w:r>
     <w:r>
       <w:rPr>
@@ -1963,6 +2060,31 @@
     </w:r>
   </w:p>
 </w:ftr>
+</file>
+
+<file path=word/footnotes.xml><?xml version="1.0" encoding="utf-8"?>
+<w:footnotes xmlns:wpc="http://schemas.microsoft.com/office/word/2010/wordprocessingCanvas" xmlns:cx="http://schemas.microsoft.com/office/drawing/2014/chartex" xmlns:cx1="http://schemas.microsoft.com/office/drawing/2015/9/8/chartex" xmlns:cx2="http://schemas.microsoft.com/office/drawing/2015/10/21/chartex" xmlns:cx3="http://schemas.microsoft.com/office/drawing/2016/5/9/chartex" xmlns:cx4="http://schemas.microsoft.com/office/drawing/2016/5/10/chartex" xmlns:cx5="http://schemas.microsoft.com/office/drawing/2016/5/11/chartex" xmlns:cx6="http://schemas.microsoft.com/office/drawing/2016/5/12/chartex" xmlns:cx7="http://schemas.microsoft.com/office/drawing/2016/5/13/chartex" xmlns:cx8="http://schemas.microsoft.com/office/drawing/2016/5/14/chartex" xmlns:mc="http://schemas.openxmlformats.org/markup-compatibility/2006" xmlns:aink="http://schemas.microsoft.com/office/drawing/2016/ink" xmlns:am3d="http://schemas.microsoft.com/office/drawing/2017/model3d" xmlns:o="urn:schemas-microsoft-com:office:office" xmlns:r="http://schemas.openxmlformats.org/officeDocument/2006/relationships" xmlns:m="http://schemas.openxmlformats.org/officeDocument/2006/math" xmlns:v="urn:schemas-microsoft-com:vml" xmlns:wp14="http://schemas.microsoft.com/office/word/2010/wordprocessingDrawing" xmlns:wp="http://schemas.openxmlformats.org/drawingml/2006/wordprocessingDrawing" xmlns:w10="urn:schemas-microsoft-com:office:word" xmlns:w="http://schemas.openxmlformats.org/wordprocessingml/2006/main" xmlns:w14="http://schemas.microsoft.com/office/word/2010/wordml" xmlns:w15="http://schemas.microsoft.com/office/word/2012/wordml" xmlns:w16cex="http://schemas.microsoft.com/office/word/2018/wordml/cex" xmlns:w16cid="http://schemas.microsoft.com/office/word/2016/wordml/cid" xmlns:w16="http://schemas.microsoft.com/office/word/2018/wordml" xmlns:w16se="http://schemas.microsoft.com/office/word/2015/wordml/symex" xmlns:wpg="http://schemas.microsoft.com/office/word/2010/wordprocessingGroup" xmlns:wpi="http://schemas.microsoft.com/office/word/2010/wordprocessingInk" xmlns:wne="http://schemas.microsoft.com/office/word/2006/wordml" xmlns:wps="http://schemas.microsoft.com/office/word/2010/wordprocessingShape" mc:Ignorable="w14 w15 w16se w16cid w16 w16cex wp14">
+  <w:footnote w:type="separator" w:id="-1">
+    <w:p>
+      <w:pPr>
+        <w:spacing w:after="0" w:line="240" w:lineRule="auto"/>
+      </w:pPr>
+      <w:r>
+        <w:separator/>
+      </w:r>
+    </w:p>
+  </w:footnote>
+  <w:footnote w:type="continuationSeparator" w:id="0">
+    <w:p>
+      <w:pPr>
+        <w:spacing w:after="0" w:line="240" w:lineRule="auto"/>
+      </w:pPr>
+      <w:r>
+        <w:continuationSeparator/>
+      </w:r>
+    </w:p>
+  </w:footnote>
+</w:footnotes>
 </file>
 
 <file path=word/numbering.xml><?xml version="1.0" encoding="utf-8"?>
@@ -3614,7 +3736,7 @@
   <w:abstractNum w:abstractNumId="14" w15:restartNumberingAfterBreak="0">
     <w:nsid w:val="6BA86457"/>
     <w:multiLevelType w:val="multilevel"/>
-    <w:tmpl w:val="C4DE23D6"/>
+    <w:tmpl w:val="ED603EB4"/>
     <w:lvl w:ilvl="0">
       <w:start w:val="1"/>
       <w:numFmt w:val="decimal"/>
@@ -3628,6 +3750,8 @@
       </w:pPr>
       <w:rPr>
         <w:rFonts w:ascii="Open Sans" w:eastAsiaTheme="minorEastAsia" w:hAnsi="Open Sans" w:cs="Open Sans"/>
+        <w:b w:val="0"/>
+        <w:bCs w:val="0"/>
         <w:sz w:val="20"/>
       </w:rPr>
     </w:lvl>
@@ -5268,6 +5392,31 @@
       </w:tcPr>
     </w:tblStylePr>
   </w:style>
+  <w:style w:type="paragraph" w:styleId="Header">
+    <w:name w:val="header"/>
+    <w:basedOn w:val="Normal"/>
+    <w:link w:val="HeaderChar"/>
+    <w:uiPriority w:val="99"/>
+    <w:unhideWhenUsed/>
+    <w:rsid w:val="00E47BC2"/>
+    <w:pPr>
+      <w:tabs>
+        <w:tab w:val="center" w:pos="4513"/>
+        <w:tab w:val="right" w:pos="9026"/>
+      </w:tabs>
+      <w:spacing w:after="0" w:line="240" w:lineRule="auto"/>
+    </w:pPr>
+  </w:style>
+  <w:style w:type="character" w:customStyle="1" w:styleId="HeaderChar">
+    <w:name w:val="Header Char"/>
+    <w:basedOn w:val="DefaultParagraphFont"/>
+    <w:link w:val="Header"/>
+    <w:uiPriority w:val="99"/>
+    <w:rsid w:val="00E47BC2"/>
+    <w:rPr>
+      <w:rFonts w:eastAsiaTheme="minorEastAsia"/>
+    </w:rPr>
+  </w:style>
 </w:styles>
 </file>
 
